--- a/5/Redes/N1/Exercícios_Aula_Revisão2024.docx
+++ b/5/Redes/N1/Exercícios_Aula_Revisão2024.docx
@@ -67,39 +67,7 @@
           <w:b/>
           <w:bCs/>
         </w:rPr>
-        <w:t xml:space="preserve">Qual máscara de </w:t>
-      </w:r>
-      <w:proofErr w:type="spellStart"/>
-      <w:r>
-        <w:rPr>
-          <w:b/>
-          <w:bCs/>
-        </w:rPr>
-        <w:t>sub-rede</w:t>
-      </w:r>
-      <w:proofErr w:type="spellEnd"/>
-      <w:r>
-        <w:rPr>
-          <w:b/>
-          <w:bCs/>
-        </w:rPr>
-        <w:t xml:space="preserve"> deve ser utilizada para criar 8 </w:t>
-      </w:r>
-      <w:proofErr w:type="spellStart"/>
-      <w:r>
-        <w:rPr>
-          <w:b/>
-          <w:bCs/>
-        </w:rPr>
-        <w:t>sub-redes</w:t>
-      </w:r>
-      <w:proofErr w:type="spellEnd"/>
-      <w:r>
-        <w:rPr>
-          <w:b/>
-          <w:bCs/>
-        </w:rPr>
-        <w:t>?</w:t>
+        <w:t>Qual máscara de sub-rede deve ser utilizada para criar 8 sub-redes?</w:t>
       </w:r>
     </w:p>
     <w:p>
@@ -154,23 +122,7 @@
           <w:b/>
           <w:bCs/>
         </w:rPr>
-        <w:t xml:space="preserve">Quantos hosts (dispositivos) são possíveis em cada </w:t>
-      </w:r>
-      <w:proofErr w:type="spellStart"/>
-      <w:r>
-        <w:rPr>
-          <w:b/>
-          <w:bCs/>
-        </w:rPr>
-        <w:t>sub-rede</w:t>
-      </w:r>
-      <w:proofErr w:type="spellEnd"/>
-      <w:r>
-        <w:rPr>
-          <w:b/>
-          <w:bCs/>
-        </w:rPr>
-        <w:t xml:space="preserve"> com a máscara /27?</w:t>
+        <w:t>Quantos hosts (dispositivos) são possíveis em cada sub-rede com a máscara /27?</w:t>
       </w:r>
     </w:p>
     <w:p>
@@ -242,55 +194,7 @@
           <w:b/>
           <w:bCs/>
         </w:rPr>
-        <w:t xml:space="preserve">Supondo que um dos departamentos da empresa precisa de, no máximo, 10 hosts em sua </w:t>
-      </w:r>
-      <w:proofErr w:type="spellStart"/>
-      <w:r>
-        <w:rPr>
-          <w:b/>
-          <w:bCs/>
-        </w:rPr>
-        <w:t>sub-rede</w:t>
-      </w:r>
-      <w:proofErr w:type="spellEnd"/>
-      <w:r>
-        <w:rPr>
-          <w:b/>
-          <w:bCs/>
-        </w:rPr>
-        <w:t xml:space="preserve">. Qual máscara de </w:t>
-      </w:r>
-      <w:proofErr w:type="spellStart"/>
-      <w:r>
-        <w:rPr>
-          <w:b/>
-          <w:bCs/>
-        </w:rPr>
-        <w:t>sub-rede</w:t>
-      </w:r>
-      <w:proofErr w:type="spellEnd"/>
-      <w:r>
-        <w:rPr>
-          <w:b/>
-          <w:bCs/>
-        </w:rPr>
-        <w:t xml:space="preserve"> é a mais apropriada para essa </w:t>
-      </w:r>
-      <w:proofErr w:type="spellStart"/>
-      <w:r>
-        <w:rPr>
-          <w:b/>
-          <w:bCs/>
-        </w:rPr>
-        <w:t>sub-rede</w:t>
-      </w:r>
-      <w:proofErr w:type="spellEnd"/>
-      <w:r>
-        <w:rPr>
-          <w:b/>
-          <w:bCs/>
-        </w:rPr>
-        <w:t>?</w:t>
+        <w:t>Supondo que um dos departamentos da empresa precisa de, no máximo, 10 hosts em sua sub-rede. Qual máscara de sub-rede é a mais apropriada para essa sub-rede?</w:t>
       </w:r>
     </w:p>
     <w:p>
@@ -333,23 +237,7 @@
           <w:b/>
           <w:bCs/>
         </w:rPr>
-        <w:t xml:space="preserve">4 - Qual é a máscara de </w:t>
-      </w:r>
-      <w:proofErr w:type="spellStart"/>
-      <w:r>
-        <w:rPr>
-          <w:b/>
-          <w:bCs/>
-        </w:rPr>
-        <w:t>sub-rede</w:t>
-      </w:r>
-      <w:proofErr w:type="spellEnd"/>
-      <w:r>
-        <w:rPr>
-          <w:b/>
-          <w:bCs/>
-        </w:rPr>
-        <w:t xml:space="preserve"> padrão de uma rede classe C?</w:t>
+        <w:t>4 - Qual é a máscara de sub-rede padrão de uma rede classe C?</w:t>
       </w:r>
     </w:p>
     <w:p>
@@ -400,27 +288,13 @@
         <w:rPr>
           <w:highlight w:val="yellow"/>
         </w:rPr>
-        <w:t>b) Categoria 5</w:t>
-      </w:r>
-      <w:proofErr w:type="gramStart"/>
+        <w:t>b) Categoria 5e</w:t>
+      </w:r>
       <w:r>
         <w:rPr>
           <w:highlight w:val="yellow"/>
         </w:rPr>
-        <w:t>e</w:t>
-      </w:r>
-      <w:r>
-        <w:rPr>
-          <w:highlight w:val="yellow"/>
-        </w:rPr>
-        <w:t xml:space="preserve">  (</w:t>
-      </w:r>
-      <w:proofErr w:type="gramEnd"/>
-      <w:r>
-        <w:rPr>
-          <w:highlight w:val="yellow"/>
-        </w:rPr>
-        <w:t>Utilizando os 4 pares)</w:t>
+        <w:t xml:space="preserve">  (Utilizando os 4 pares)</w:t>
       </w:r>
     </w:p>
     <w:p>
@@ -567,23 +441,7 @@
           <w:b/>
           <w:bCs/>
         </w:rPr>
-        <w:t>9 - O que o comando "</w:t>
-      </w:r>
-      <w:proofErr w:type="spellStart"/>
-      <w:r>
-        <w:rPr>
-          <w:b/>
-          <w:bCs/>
-        </w:rPr>
-        <w:t>ping</w:t>
-      </w:r>
-      <w:proofErr w:type="spellEnd"/>
-      <w:r>
-        <w:rPr>
-          <w:b/>
-          <w:bCs/>
-        </w:rPr>
-        <w:t>" faz em uma rede de computadores?</w:t>
+        <w:t>9 - O que o comando "ping" faz em uma rede de computadores?</w:t>
       </w:r>
     </w:p>
     <w:p>
@@ -621,39 +479,7 @@
           <w:b/>
           <w:bCs/>
         </w:rPr>
-        <w:t>10 - Qual é a principal função do comando "</w:t>
-      </w:r>
-      <w:proofErr w:type="spellStart"/>
-      <w:r>
-        <w:rPr>
-          <w:b/>
-          <w:bCs/>
-        </w:rPr>
-        <w:t>tracert</w:t>
-      </w:r>
-      <w:proofErr w:type="spellEnd"/>
-      <w:r>
-        <w:rPr>
-          <w:b/>
-          <w:bCs/>
-        </w:rPr>
-        <w:t>" (ou "</w:t>
-      </w:r>
-      <w:proofErr w:type="spellStart"/>
-      <w:r>
-        <w:rPr>
-          <w:b/>
-          <w:bCs/>
-        </w:rPr>
-        <w:t>traceroute</w:t>
-      </w:r>
-      <w:proofErr w:type="spellEnd"/>
-      <w:r>
-        <w:rPr>
-          <w:b/>
-          <w:bCs/>
-        </w:rPr>
-        <w:t>" em sistemas Unix/Linux) em uma rede de computadores?</w:t>
+        <w:t>10 - Qual é a principal função do comando "tracert" (ou "traceroute" em sistemas Unix/Linux) em uma rede de computadores?</w:t>
       </w:r>
     </w:p>
     <w:p>
@@ -767,21 +593,12 @@
           <w:bCs/>
         </w:rPr>
       </w:pPr>
-      <w:proofErr w:type="gramStart"/>
-      <w:r>
-        <w:rPr>
-          <w:b/>
-          <w:bCs/>
-        </w:rPr>
-        <w:t>13  -</w:t>
-      </w:r>
-      <w:proofErr w:type="gramEnd"/>
-      <w:r>
-        <w:rPr>
-          <w:b/>
-          <w:bCs/>
-        </w:rPr>
-        <w:t xml:space="preserve"> Qual topologia de rede é caracterizada por um único caminho de comunicação entre dois nós?</w:t>
+      <w:r>
+        <w:rPr>
+          <w:b/>
+          <w:bCs/>
+        </w:rPr>
+        <w:t>13  - Qual topologia de rede é caracterizada por um único caminho de comunicação entre dois nós?</w:t>
       </w:r>
     </w:p>
     <w:p>
@@ -933,17 +750,8 @@
           <w:b/>
           <w:bCs/>
         </w:rPr>
-        <w:t xml:space="preserve">17 - Por que devemos criar </w:t>
-      </w:r>
-      <w:proofErr w:type="spellStart"/>
-      <w:r>
-        <w:rPr>
-          <w:b/>
-          <w:bCs/>
-        </w:rPr>
-        <w:t>Sub-redes</w:t>
-      </w:r>
-      <w:proofErr w:type="spellEnd"/>
+        <w:t>17 - Por que devemos criar Sub-redes</w:t>
+      </w:r>
     </w:p>
     <w:p/>
     <w:p/>
@@ -1066,23 +874,7 @@
           <w:b/>
           <w:bCs/>
         </w:rPr>
-        <w:t xml:space="preserve">Prática </w:t>
-      </w:r>
-      <w:proofErr w:type="gramStart"/>
-      <w:r>
-        <w:rPr>
-          <w:b/>
-          <w:bCs/>
-        </w:rPr>
-        <w:t>1 :</w:t>
-      </w:r>
-      <w:proofErr w:type="gramEnd"/>
-      <w:r>
-        <w:rPr>
-          <w:b/>
-          <w:bCs/>
-        </w:rPr>
-        <w:t xml:space="preserve"> Construa a rede abaixo:</w:t>
+        <w:t>Prática 1 : Construa a rede abaixo:</w:t>
       </w:r>
     </w:p>
     <w:p>
@@ -1108,6 +900,474 @@
     <w:p>
       <w:pPr>
         <w:pStyle w:val="PargrafodaLista"/>
+        <w:rPr>
+          <w:b/>
+          <w:bCs/>
+        </w:rPr>
+      </w:pPr>
+      <w:r>
+        <w:rPr>
+          <w:b/>
+          <w:bCs/>
+        </w:rPr>
+        <w:t>Print cisco:</w:t>
+      </w:r>
+    </w:p>
+    <w:p>
+      <w:pPr>
+        <w:pStyle w:val="PargrafodaLista"/>
+        <w:rPr>
+          <w:b/>
+          <w:bCs/>
+        </w:rPr>
+      </w:pPr>
+      <w:r>
+        <w:rPr>
+          <w:noProof/>
+        </w:rPr>
+        <w:drawing>
+          <wp:inline distT="0" distB="0" distL="0" distR="0" wp14:anchorId="3329F0F5" wp14:editId="0DD9DE06">
+            <wp:extent cx="5400040" cy="1945005"/>
+            <wp:effectExtent l="0" t="0" r="0" b="0"/>
+            <wp:docPr id="650964252" name="Imagem 1"/>
+            <wp:cNvGraphicFramePr>
+              <a:graphicFrameLocks xmlns:a="http://schemas.openxmlformats.org/drawingml/2006/main" noChangeAspect="1"/>
+            </wp:cNvGraphicFramePr>
+            <a:graphic xmlns:a="http://schemas.openxmlformats.org/drawingml/2006/main">
+              <a:graphicData uri="http://schemas.openxmlformats.org/drawingml/2006/picture">
+                <pic:pic xmlns:pic="http://schemas.openxmlformats.org/drawingml/2006/picture">
+                  <pic:nvPicPr>
+                    <pic:cNvPr id="650964252" name=""/>
+                    <pic:cNvPicPr/>
+                  </pic:nvPicPr>
+                  <pic:blipFill>
+                    <a:blip r:embed="rId5"/>
+                    <a:stretch>
+                      <a:fillRect/>
+                    </a:stretch>
+                  </pic:blipFill>
+                  <pic:spPr>
+                    <a:xfrm>
+                      <a:off x="0" y="0"/>
+                      <a:ext cx="5400040" cy="1945005"/>
+                    </a:xfrm>
+                    <a:prstGeom prst="rect">
+                      <a:avLst/>
+                    </a:prstGeom>
+                  </pic:spPr>
+                </pic:pic>
+              </a:graphicData>
+            </a:graphic>
+          </wp:inline>
+        </w:drawing>
+      </w:r>
+    </w:p>
+    <w:p>
+      <w:pPr>
+        <w:pStyle w:val="PargrafodaLista"/>
+        <w:rPr>
+          <w:b/>
+          <w:bCs/>
+        </w:rPr>
+      </w:pPr>
+      <w:r>
+        <w:rPr>
+          <w:noProof/>
+        </w:rPr>
+        <w:drawing>
+          <wp:inline distT="0" distB="0" distL="0" distR="0" wp14:anchorId="3F9E660A" wp14:editId="351CABCD">
+            <wp:extent cx="5400040" cy="3063875"/>
+            <wp:effectExtent l="0" t="0" r="0" b="3175"/>
+            <wp:docPr id="568999770" name="Imagem 1"/>
+            <wp:cNvGraphicFramePr>
+              <a:graphicFrameLocks xmlns:a="http://schemas.openxmlformats.org/drawingml/2006/main" noChangeAspect="1"/>
+            </wp:cNvGraphicFramePr>
+            <a:graphic xmlns:a="http://schemas.openxmlformats.org/drawingml/2006/main">
+              <a:graphicData uri="http://schemas.openxmlformats.org/drawingml/2006/picture">
+                <pic:pic xmlns:pic="http://schemas.openxmlformats.org/drawingml/2006/picture">
+                  <pic:nvPicPr>
+                    <pic:cNvPr id="568999770" name=""/>
+                    <pic:cNvPicPr/>
+                  </pic:nvPicPr>
+                  <pic:blipFill>
+                    <a:blip r:embed="rId6"/>
+                    <a:stretch>
+                      <a:fillRect/>
+                    </a:stretch>
+                  </pic:blipFill>
+                  <pic:spPr>
+                    <a:xfrm>
+                      <a:off x="0" y="0"/>
+                      <a:ext cx="5400040" cy="3063875"/>
+                    </a:xfrm>
+                    <a:prstGeom prst="rect">
+                      <a:avLst/>
+                    </a:prstGeom>
+                  </pic:spPr>
+                </pic:pic>
+              </a:graphicData>
+            </a:graphic>
+          </wp:inline>
+        </w:drawing>
+      </w:r>
+    </w:p>
+    <w:p>
+      <w:pPr>
+        <w:pStyle w:val="PargrafodaLista"/>
+        <w:rPr>
+          <w:b/>
+          <w:bCs/>
+        </w:rPr>
+      </w:pPr>
+      <w:r>
+        <w:rPr>
+          <w:noProof/>
+        </w:rPr>
+        <w:drawing>
+          <wp:inline distT="0" distB="0" distL="0" distR="0" wp14:anchorId="56F62BE5" wp14:editId="5CA5328D">
+            <wp:extent cx="5400040" cy="2499360"/>
+            <wp:effectExtent l="0" t="0" r="0" b="0"/>
+            <wp:docPr id="278602706" name="Imagem 1"/>
+            <wp:cNvGraphicFramePr>
+              <a:graphicFrameLocks xmlns:a="http://schemas.openxmlformats.org/drawingml/2006/main" noChangeAspect="1"/>
+            </wp:cNvGraphicFramePr>
+            <a:graphic xmlns:a="http://schemas.openxmlformats.org/drawingml/2006/main">
+              <a:graphicData uri="http://schemas.openxmlformats.org/drawingml/2006/picture">
+                <pic:pic xmlns:pic="http://schemas.openxmlformats.org/drawingml/2006/picture">
+                  <pic:nvPicPr>
+                    <pic:cNvPr id="278602706" name=""/>
+                    <pic:cNvPicPr/>
+                  </pic:nvPicPr>
+                  <pic:blipFill>
+                    <a:blip r:embed="rId7"/>
+                    <a:stretch>
+                      <a:fillRect/>
+                    </a:stretch>
+                  </pic:blipFill>
+                  <pic:spPr>
+                    <a:xfrm>
+                      <a:off x="0" y="0"/>
+                      <a:ext cx="5400040" cy="2499360"/>
+                    </a:xfrm>
+                    <a:prstGeom prst="rect">
+                      <a:avLst/>
+                    </a:prstGeom>
+                  </pic:spPr>
+                </pic:pic>
+              </a:graphicData>
+            </a:graphic>
+          </wp:inline>
+        </w:drawing>
+      </w:r>
+    </w:p>
+    <w:p>
+      <w:pPr>
+        <w:pStyle w:val="PargrafodaLista"/>
+        <w:rPr>
+          <w:b/>
+          <w:bCs/>
+        </w:rPr>
+      </w:pPr>
+    </w:p>
+    <w:p>
+      <w:pPr>
+        <w:ind w:left="360"/>
+        <w:rPr>
+          <w:b/>
+          <w:bCs/>
+        </w:rPr>
+      </w:pPr>
+      <w:r>
+        <w:rPr>
+          <w:noProof/>
+        </w:rPr>
+        <w:lastRenderedPageBreak/>
+        <w:drawing>
+          <wp:inline distT="0" distB="0" distL="0" distR="0" wp14:anchorId="5979277E" wp14:editId="17ECE50B">
+            <wp:extent cx="3505200" cy="2609850"/>
+            <wp:effectExtent l="0" t="0" r="0" b="0"/>
+            <wp:docPr id="462013044" name="Imagem 1"/>
+            <wp:cNvGraphicFramePr>
+              <a:graphicFrameLocks xmlns:a="http://schemas.openxmlformats.org/drawingml/2006/main" noChangeAspect="1"/>
+            </wp:cNvGraphicFramePr>
+            <a:graphic xmlns:a="http://schemas.openxmlformats.org/drawingml/2006/main">
+              <a:graphicData uri="http://schemas.openxmlformats.org/drawingml/2006/picture">
+                <pic:pic xmlns:pic="http://schemas.openxmlformats.org/drawingml/2006/picture">
+                  <pic:nvPicPr>
+                    <pic:cNvPr id="462013044" name=""/>
+                    <pic:cNvPicPr/>
+                  </pic:nvPicPr>
+                  <pic:blipFill>
+                    <a:blip r:embed="rId8"/>
+                    <a:stretch>
+                      <a:fillRect/>
+                    </a:stretch>
+                  </pic:blipFill>
+                  <pic:spPr>
+                    <a:xfrm>
+                      <a:off x="0" y="0"/>
+                      <a:ext cx="3505200" cy="2609850"/>
+                    </a:xfrm>
+                    <a:prstGeom prst="rect">
+                      <a:avLst/>
+                    </a:prstGeom>
+                  </pic:spPr>
+                </pic:pic>
+              </a:graphicData>
+            </a:graphic>
+          </wp:inline>
+        </w:drawing>
+      </w:r>
+    </w:p>
+    <w:p>
+      <w:pPr>
+        <w:ind w:left="360"/>
+        <w:rPr>
+          <w:b/>
+          <w:bCs/>
+        </w:rPr>
+      </w:pPr>
+      <w:r>
+        <w:rPr>
+          <w:noProof/>
+        </w:rPr>
+        <w:drawing>
+          <wp:inline distT="0" distB="0" distL="0" distR="0" wp14:anchorId="6EE56E45" wp14:editId="72C44746">
+            <wp:extent cx="3571875" cy="2819400"/>
+            <wp:effectExtent l="0" t="0" r="9525" b="0"/>
+            <wp:docPr id="1461123575" name="Imagem 1"/>
+            <wp:cNvGraphicFramePr>
+              <a:graphicFrameLocks xmlns:a="http://schemas.openxmlformats.org/drawingml/2006/main" noChangeAspect="1"/>
+            </wp:cNvGraphicFramePr>
+            <a:graphic xmlns:a="http://schemas.openxmlformats.org/drawingml/2006/main">
+              <a:graphicData uri="http://schemas.openxmlformats.org/drawingml/2006/picture">
+                <pic:pic xmlns:pic="http://schemas.openxmlformats.org/drawingml/2006/picture">
+                  <pic:nvPicPr>
+                    <pic:cNvPr id="1461123575" name=""/>
+                    <pic:cNvPicPr/>
+                  </pic:nvPicPr>
+                  <pic:blipFill>
+                    <a:blip r:embed="rId9"/>
+                    <a:stretch>
+                      <a:fillRect/>
+                    </a:stretch>
+                  </pic:blipFill>
+                  <pic:spPr>
+                    <a:xfrm>
+                      <a:off x="0" y="0"/>
+                      <a:ext cx="3571875" cy="2819400"/>
+                    </a:xfrm>
+                    <a:prstGeom prst="rect">
+                      <a:avLst/>
+                    </a:prstGeom>
+                  </pic:spPr>
+                </pic:pic>
+              </a:graphicData>
+            </a:graphic>
+          </wp:inline>
+        </w:drawing>
+      </w:r>
+    </w:p>
+    <w:p>
+      <w:pPr>
+        <w:ind w:left="360"/>
+        <w:rPr>
+          <w:b/>
+          <w:bCs/>
+        </w:rPr>
+      </w:pPr>
+      <w:r>
+        <w:rPr>
+          <w:noProof/>
+        </w:rPr>
+        <w:drawing>
+          <wp:inline distT="0" distB="0" distL="0" distR="0" wp14:anchorId="5481B6F2" wp14:editId="0F543BD5">
+            <wp:extent cx="3705225" cy="2924175"/>
+            <wp:effectExtent l="0" t="0" r="9525" b="9525"/>
+            <wp:docPr id="2103499111" name="Imagem 1"/>
+            <wp:cNvGraphicFramePr>
+              <a:graphicFrameLocks xmlns:a="http://schemas.openxmlformats.org/drawingml/2006/main" noChangeAspect="1"/>
+            </wp:cNvGraphicFramePr>
+            <a:graphic xmlns:a="http://schemas.openxmlformats.org/drawingml/2006/main">
+              <a:graphicData uri="http://schemas.openxmlformats.org/drawingml/2006/picture">
+                <pic:pic xmlns:pic="http://schemas.openxmlformats.org/drawingml/2006/picture">
+                  <pic:nvPicPr>
+                    <pic:cNvPr id="2103499111" name=""/>
+                    <pic:cNvPicPr/>
+                  </pic:nvPicPr>
+                  <pic:blipFill>
+                    <a:blip r:embed="rId10"/>
+                    <a:stretch>
+                      <a:fillRect/>
+                    </a:stretch>
+                  </pic:blipFill>
+                  <pic:spPr>
+                    <a:xfrm>
+                      <a:off x="0" y="0"/>
+                      <a:ext cx="3705225" cy="2924175"/>
+                    </a:xfrm>
+                    <a:prstGeom prst="rect">
+                      <a:avLst/>
+                    </a:prstGeom>
+                  </pic:spPr>
+                </pic:pic>
+              </a:graphicData>
+            </a:graphic>
+          </wp:inline>
+        </w:drawing>
+      </w:r>
+    </w:p>
+    <w:p>
+      <w:pPr>
+        <w:ind w:left="360"/>
+        <w:rPr>
+          <w:b/>
+          <w:bCs/>
+        </w:rPr>
+      </w:pPr>
+      <w:r>
+        <w:rPr>
+          <w:noProof/>
+        </w:rPr>
+        <w:lastRenderedPageBreak/>
+        <w:drawing>
+          <wp:inline distT="0" distB="0" distL="0" distR="0" wp14:anchorId="1973DB96" wp14:editId="0CBBCB35">
+            <wp:extent cx="4105275" cy="2562225"/>
+            <wp:effectExtent l="0" t="0" r="9525" b="9525"/>
+            <wp:docPr id="511721784" name="Imagem 1"/>
+            <wp:cNvGraphicFramePr>
+              <a:graphicFrameLocks xmlns:a="http://schemas.openxmlformats.org/drawingml/2006/main" noChangeAspect="1"/>
+            </wp:cNvGraphicFramePr>
+            <a:graphic xmlns:a="http://schemas.openxmlformats.org/drawingml/2006/main">
+              <a:graphicData uri="http://schemas.openxmlformats.org/drawingml/2006/picture">
+                <pic:pic xmlns:pic="http://schemas.openxmlformats.org/drawingml/2006/picture">
+                  <pic:nvPicPr>
+                    <pic:cNvPr id="511721784" name=""/>
+                    <pic:cNvPicPr/>
+                  </pic:nvPicPr>
+                  <pic:blipFill>
+                    <a:blip r:embed="rId11"/>
+                    <a:stretch>
+                      <a:fillRect/>
+                    </a:stretch>
+                  </pic:blipFill>
+                  <pic:spPr>
+                    <a:xfrm>
+                      <a:off x="0" y="0"/>
+                      <a:ext cx="4105275" cy="2562225"/>
+                    </a:xfrm>
+                    <a:prstGeom prst="rect">
+                      <a:avLst/>
+                    </a:prstGeom>
+                  </pic:spPr>
+                </pic:pic>
+              </a:graphicData>
+            </a:graphic>
+          </wp:inline>
+        </w:drawing>
+      </w:r>
+    </w:p>
+    <w:p>
+      <w:pPr>
+        <w:ind w:left="360"/>
+        <w:rPr>
+          <w:b/>
+          <w:bCs/>
+        </w:rPr>
+      </w:pPr>
+      <w:r>
+        <w:rPr>
+          <w:noProof/>
+        </w:rPr>
+        <w:drawing>
+          <wp:inline distT="0" distB="0" distL="0" distR="0" wp14:anchorId="063BE0CC" wp14:editId="422B989F">
+            <wp:extent cx="3990975" cy="2809875"/>
+            <wp:effectExtent l="0" t="0" r="9525" b="9525"/>
+            <wp:docPr id="1650451063" name="Imagem 1"/>
+            <wp:cNvGraphicFramePr>
+              <a:graphicFrameLocks xmlns:a="http://schemas.openxmlformats.org/drawingml/2006/main" noChangeAspect="1"/>
+            </wp:cNvGraphicFramePr>
+            <a:graphic xmlns:a="http://schemas.openxmlformats.org/drawingml/2006/main">
+              <a:graphicData uri="http://schemas.openxmlformats.org/drawingml/2006/picture">
+                <pic:pic xmlns:pic="http://schemas.openxmlformats.org/drawingml/2006/picture">
+                  <pic:nvPicPr>
+                    <pic:cNvPr id="1650451063" name=""/>
+                    <pic:cNvPicPr/>
+                  </pic:nvPicPr>
+                  <pic:blipFill>
+                    <a:blip r:embed="rId12"/>
+                    <a:stretch>
+                      <a:fillRect/>
+                    </a:stretch>
+                  </pic:blipFill>
+                  <pic:spPr>
+                    <a:xfrm>
+                      <a:off x="0" y="0"/>
+                      <a:ext cx="3990975" cy="2809875"/>
+                    </a:xfrm>
+                    <a:prstGeom prst="rect">
+                      <a:avLst/>
+                    </a:prstGeom>
+                  </pic:spPr>
+                </pic:pic>
+              </a:graphicData>
+            </a:graphic>
+          </wp:inline>
+        </w:drawing>
+      </w:r>
+    </w:p>
+    <w:p>
+      <w:pPr>
+        <w:ind w:left="360"/>
+        <w:rPr>
+          <w:b/>
+          <w:bCs/>
+        </w:rPr>
+      </w:pPr>
+      <w:r>
+        <w:rPr>
+          <w:noProof/>
+        </w:rPr>
+        <w:drawing>
+          <wp:inline distT="0" distB="0" distL="0" distR="0" wp14:anchorId="092D020B" wp14:editId="1EB40FCD">
+            <wp:extent cx="3819525" cy="2857500"/>
+            <wp:effectExtent l="0" t="0" r="9525" b="0"/>
+            <wp:docPr id="560978132" name="Imagem 1"/>
+            <wp:cNvGraphicFramePr>
+              <a:graphicFrameLocks xmlns:a="http://schemas.openxmlformats.org/drawingml/2006/main" noChangeAspect="1"/>
+            </wp:cNvGraphicFramePr>
+            <a:graphic xmlns:a="http://schemas.openxmlformats.org/drawingml/2006/main">
+              <a:graphicData uri="http://schemas.openxmlformats.org/drawingml/2006/picture">
+                <pic:pic xmlns:pic="http://schemas.openxmlformats.org/drawingml/2006/picture">
+                  <pic:nvPicPr>
+                    <pic:cNvPr id="560978132" name=""/>
+                    <pic:cNvPicPr/>
+                  </pic:nvPicPr>
+                  <pic:blipFill>
+                    <a:blip r:embed="rId13"/>
+                    <a:stretch>
+                      <a:fillRect/>
+                    </a:stretch>
+                  </pic:blipFill>
+                  <pic:spPr>
+                    <a:xfrm>
+                      <a:off x="0" y="0"/>
+                      <a:ext cx="3819525" cy="2857500"/>
+                    </a:xfrm>
+                    <a:prstGeom prst="rect">
+                      <a:avLst/>
+                    </a:prstGeom>
+                  </pic:spPr>
+                </pic:pic>
+              </a:graphicData>
+            </a:graphic>
+          </wp:inline>
+        </w:drawing>
+      </w:r>
+    </w:p>
+    <w:p>
+      <w:pPr>
+        <w:pStyle w:val="PargrafodaLista"/>
         <w:numPr>
           <w:ilvl w:val="0"/>
           <w:numId w:val="9"/>
@@ -1124,6 +1384,213 @@
         </w:rPr>
         <w:t>Demonstre as redes se comunicando utilizando os comandos Ping e Tra</w:t>
       </w:r>
+    </w:p>
+    <w:p>
+      <w:pPr>
+        <w:pStyle w:val="PargrafodaLista"/>
+        <w:rPr>
+          <w:b/>
+          <w:bCs/>
+        </w:rPr>
+      </w:pPr>
+      <w:r>
+        <w:rPr>
+          <w:noProof/>
+        </w:rPr>
+        <w:lastRenderedPageBreak/>
+        <w:drawing>
+          <wp:inline distT="0" distB="0" distL="0" distR="0" wp14:anchorId="5A2149E3" wp14:editId="4A1C5D02">
+            <wp:extent cx="5076825" cy="6467475"/>
+            <wp:effectExtent l="0" t="0" r="9525" b="9525"/>
+            <wp:docPr id="1697465227" name="Imagem 1"/>
+            <wp:cNvGraphicFramePr>
+              <a:graphicFrameLocks xmlns:a="http://schemas.openxmlformats.org/drawingml/2006/main" noChangeAspect="1"/>
+            </wp:cNvGraphicFramePr>
+            <a:graphic xmlns:a="http://schemas.openxmlformats.org/drawingml/2006/main">
+              <a:graphicData uri="http://schemas.openxmlformats.org/drawingml/2006/picture">
+                <pic:pic xmlns:pic="http://schemas.openxmlformats.org/drawingml/2006/picture">
+                  <pic:nvPicPr>
+                    <pic:cNvPr id="1697465227" name=""/>
+                    <pic:cNvPicPr/>
+                  </pic:nvPicPr>
+                  <pic:blipFill>
+                    <a:blip r:embed="rId14"/>
+                    <a:stretch>
+                      <a:fillRect/>
+                    </a:stretch>
+                  </pic:blipFill>
+                  <pic:spPr>
+                    <a:xfrm>
+                      <a:off x="0" y="0"/>
+                      <a:ext cx="5076825" cy="6467475"/>
+                    </a:xfrm>
+                    <a:prstGeom prst="rect">
+                      <a:avLst/>
+                    </a:prstGeom>
+                  </pic:spPr>
+                </pic:pic>
+              </a:graphicData>
+            </a:graphic>
+          </wp:inline>
+        </w:drawing>
+      </w:r>
+    </w:p>
+    <w:p>
+      <w:pPr>
+        <w:pStyle w:val="PargrafodaLista"/>
+        <w:rPr>
+          <w:b/>
+          <w:bCs/>
+        </w:rPr>
+      </w:pPr>
+      <w:r>
+        <w:rPr>
+          <w:noProof/>
+        </w:rPr>
+        <w:drawing>
+          <wp:inline distT="0" distB="0" distL="0" distR="0" wp14:anchorId="3D3175A0" wp14:editId="2D7A448E">
+            <wp:extent cx="4267200" cy="1285875"/>
+            <wp:effectExtent l="0" t="0" r="0" b="9525"/>
+            <wp:docPr id="423617806" name="Imagem 1"/>
+            <wp:cNvGraphicFramePr>
+              <a:graphicFrameLocks xmlns:a="http://schemas.openxmlformats.org/drawingml/2006/main" noChangeAspect="1"/>
+            </wp:cNvGraphicFramePr>
+            <a:graphic xmlns:a="http://schemas.openxmlformats.org/drawingml/2006/main">
+              <a:graphicData uri="http://schemas.openxmlformats.org/drawingml/2006/picture">
+                <pic:pic xmlns:pic="http://schemas.openxmlformats.org/drawingml/2006/picture">
+                  <pic:nvPicPr>
+                    <pic:cNvPr id="423617806" name=""/>
+                    <pic:cNvPicPr/>
+                  </pic:nvPicPr>
+                  <pic:blipFill>
+                    <a:blip r:embed="rId15"/>
+                    <a:stretch>
+                      <a:fillRect/>
+                    </a:stretch>
+                  </pic:blipFill>
+                  <pic:spPr>
+                    <a:xfrm>
+                      <a:off x="0" y="0"/>
+                      <a:ext cx="4267200" cy="1285875"/>
+                    </a:xfrm>
+                    <a:prstGeom prst="rect">
+                      <a:avLst/>
+                    </a:prstGeom>
+                  </pic:spPr>
+                </pic:pic>
+              </a:graphicData>
+            </a:graphic>
+          </wp:inline>
+        </w:drawing>
+      </w:r>
+    </w:p>
+    <w:p>
+      <w:pPr>
+        <w:pStyle w:val="PargrafodaLista"/>
+        <w:rPr>
+          <w:b/>
+          <w:bCs/>
+        </w:rPr>
+      </w:pPr>
+      <w:r>
+        <w:rPr>
+          <w:noProof/>
+        </w:rPr>
+        <w:lastRenderedPageBreak/>
+        <w:drawing>
+          <wp:inline distT="0" distB="0" distL="0" distR="0" wp14:anchorId="1AEE07DF" wp14:editId="38B0C151">
+            <wp:extent cx="4381500" cy="3629025"/>
+            <wp:effectExtent l="0" t="0" r="0" b="9525"/>
+            <wp:docPr id="1499695282" name="Imagem 1"/>
+            <wp:cNvGraphicFramePr>
+              <a:graphicFrameLocks xmlns:a="http://schemas.openxmlformats.org/drawingml/2006/main" noChangeAspect="1"/>
+            </wp:cNvGraphicFramePr>
+            <a:graphic xmlns:a="http://schemas.openxmlformats.org/drawingml/2006/main">
+              <a:graphicData uri="http://schemas.openxmlformats.org/drawingml/2006/picture">
+                <pic:pic xmlns:pic="http://schemas.openxmlformats.org/drawingml/2006/picture">
+                  <pic:nvPicPr>
+                    <pic:cNvPr id="1499695282" name=""/>
+                    <pic:cNvPicPr/>
+                  </pic:nvPicPr>
+                  <pic:blipFill>
+                    <a:blip r:embed="rId16"/>
+                    <a:stretch>
+                      <a:fillRect/>
+                    </a:stretch>
+                  </pic:blipFill>
+                  <pic:spPr>
+                    <a:xfrm>
+                      <a:off x="0" y="0"/>
+                      <a:ext cx="4381500" cy="3629025"/>
+                    </a:xfrm>
+                    <a:prstGeom prst="rect">
+                      <a:avLst/>
+                    </a:prstGeom>
+                  </pic:spPr>
+                </pic:pic>
+              </a:graphicData>
+            </a:graphic>
+          </wp:inline>
+        </w:drawing>
+      </w:r>
+    </w:p>
+    <w:p>
+      <w:pPr>
+        <w:pStyle w:val="PargrafodaLista"/>
+        <w:rPr>
+          <w:b/>
+          <w:bCs/>
+        </w:rPr>
+      </w:pPr>
+      <w:r>
+        <w:rPr>
+          <w:noProof/>
+        </w:rPr>
+        <w:drawing>
+          <wp:inline distT="0" distB="0" distL="0" distR="0" wp14:anchorId="2ABB4783" wp14:editId="6DB33531">
+            <wp:extent cx="4362450" cy="1514475"/>
+            <wp:effectExtent l="0" t="0" r="0" b="9525"/>
+            <wp:docPr id="1259783561" name="Imagem 1"/>
+            <wp:cNvGraphicFramePr>
+              <a:graphicFrameLocks xmlns:a="http://schemas.openxmlformats.org/drawingml/2006/main" noChangeAspect="1"/>
+            </wp:cNvGraphicFramePr>
+            <a:graphic xmlns:a="http://schemas.openxmlformats.org/drawingml/2006/main">
+              <a:graphicData uri="http://schemas.openxmlformats.org/drawingml/2006/picture">
+                <pic:pic xmlns:pic="http://schemas.openxmlformats.org/drawingml/2006/picture">
+                  <pic:nvPicPr>
+                    <pic:cNvPr id="1259783561" name=""/>
+                    <pic:cNvPicPr/>
+                  </pic:nvPicPr>
+                  <pic:blipFill>
+                    <a:blip r:embed="rId17"/>
+                    <a:stretch>
+                      <a:fillRect/>
+                    </a:stretch>
+                  </pic:blipFill>
+                  <pic:spPr>
+                    <a:xfrm>
+                      <a:off x="0" y="0"/>
+                      <a:ext cx="4362450" cy="1514475"/>
+                    </a:xfrm>
+                    <a:prstGeom prst="rect">
+                      <a:avLst/>
+                    </a:prstGeom>
+                  </pic:spPr>
+                </pic:pic>
+              </a:graphicData>
+            </a:graphic>
+          </wp:inline>
+        </w:drawing>
+      </w:r>
+    </w:p>
+    <w:p>
+      <w:pPr>
+        <w:pStyle w:val="PargrafodaLista"/>
+        <w:rPr>
+          <w:b/>
+          <w:bCs/>
+        </w:rPr>
+      </w:pPr>
       <w:r>
         <w:rPr>
           <w:b/>
@@ -1146,7 +1613,7 @@
                     <pic:cNvPicPr/>
                   </pic:nvPicPr>
                   <pic:blipFill>
-                    <a:blip r:embed="rId5"/>
+                    <a:blip r:embed="rId18"/>
                     <a:stretch>
                       <a:fillRect/>
                     </a:stretch>
@@ -1187,17 +1654,181 @@
         <w:t xml:space="preserve">Com base nos vídeos disponíveis no NEAD demonstre </w:t>
       </w:r>
       <w:r>
-        <w:t xml:space="preserve">a instalação do Domain Service (Serviço de Domínio) / Usuários e Computadores do Active </w:t>
-      </w:r>
-      <w:proofErr w:type="spellStart"/>
-      <w:r>
-        <w:t>Directory</w:t>
-      </w:r>
-      <w:proofErr w:type="spellEnd"/>
-      <w:r>
-        <w:t>. Execute a configuração para criação de um novo domínio.</w:t>
-      </w:r>
-    </w:p>
+        <w:t>a instalação do Domain Service (Serviço de Domínio) / Usuários e Computadores do Active Directory. Execute a configuração para criação de um novo domínio.</w:t>
+      </w:r>
+    </w:p>
+    <w:p>
+      <w:r>
+        <w:rPr>
+          <w:noProof/>
+        </w:rPr>
+        <w:lastRenderedPageBreak/>
+        <w:drawing>
+          <wp:inline distT="0" distB="0" distL="0" distR="0" wp14:anchorId="05F9C631" wp14:editId="6DD0BB2E">
+            <wp:extent cx="5400040" cy="4448810"/>
+            <wp:effectExtent l="0" t="0" r="0" b="8890"/>
+            <wp:docPr id="625729587" name="Imagem 1"/>
+            <wp:cNvGraphicFramePr>
+              <a:graphicFrameLocks xmlns:a="http://schemas.openxmlformats.org/drawingml/2006/main" noChangeAspect="1"/>
+            </wp:cNvGraphicFramePr>
+            <a:graphic xmlns:a="http://schemas.openxmlformats.org/drawingml/2006/main">
+              <a:graphicData uri="http://schemas.openxmlformats.org/drawingml/2006/picture">
+                <pic:pic xmlns:pic="http://schemas.openxmlformats.org/drawingml/2006/picture">
+                  <pic:nvPicPr>
+                    <pic:cNvPr id="625729587" name=""/>
+                    <pic:cNvPicPr/>
+                  </pic:nvPicPr>
+                  <pic:blipFill>
+                    <a:blip r:embed="rId19"/>
+                    <a:stretch>
+                      <a:fillRect/>
+                    </a:stretch>
+                  </pic:blipFill>
+                  <pic:spPr>
+                    <a:xfrm>
+                      <a:off x="0" y="0"/>
+                      <a:ext cx="5400040" cy="4448810"/>
+                    </a:xfrm>
+                    <a:prstGeom prst="rect">
+                      <a:avLst/>
+                    </a:prstGeom>
+                  </pic:spPr>
+                </pic:pic>
+              </a:graphicData>
+            </a:graphic>
+          </wp:inline>
+        </w:drawing>
+      </w:r>
+    </w:p>
+    <w:p>
+      <w:r>
+        <w:rPr>
+          <w:noProof/>
+        </w:rPr>
+        <w:lastRenderedPageBreak/>
+        <w:drawing>
+          <wp:inline distT="0" distB="0" distL="0" distR="0" wp14:anchorId="44A6D45D" wp14:editId="6609485D">
+            <wp:extent cx="5400040" cy="5372100"/>
+            <wp:effectExtent l="0" t="0" r="0" b="0"/>
+            <wp:docPr id="1445324528" name="Imagem 1"/>
+            <wp:cNvGraphicFramePr>
+              <a:graphicFrameLocks xmlns:a="http://schemas.openxmlformats.org/drawingml/2006/main" noChangeAspect="1"/>
+            </wp:cNvGraphicFramePr>
+            <a:graphic xmlns:a="http://schemas.openxmlformats.org/drawingml/2006/main">
+              <a:graphicData uri="http://schemas.openxmlformats.org/drawingml/2006/picture">
+                <pic:pic xmlns:pic="http://schemas.openxmlformats.org/drawingml/2006/picture">
+                  <pic:nvPicPr>
+                    <pic:cNvPr id="1445324528" name=""/>
+                    <pic:cNvPicPr/>
+                  </pic:nvPicPr>
+                  <pic:blipFill>
+                    <a:blip r:embed="rId20"/>
+                    <a:stretch>
+                      <a:fillRect/>
+                    </a:stretch>
+                  </pic:blipFill>
+                  <pic:spPr>
+                    <a:xfrm>
+                      <a:off x="0" y="0"/>
+                      <a:ext cx="5400040" cy="5372100"/>
+                    </a:xfrm>
+                    <a:prstGeom prst="rect">
+                      <a:avLst/>
+                    </a:prstGeom>
+                  </pic:spPr>
+                </pic:pic>
+              </a:graphicData>
+            </a:graphic>
+          </wp:inline>
+        </w:drawing>
+      </w:r>
+    </w:p>
+    <w:p>
+      <w:r>
+        <w:rPr>
+          <w:noProof/>
+        </w:rPr>
+        <w:drawing>
+          <wp:inline distT="0" distB="0" distL="0" distR="0" wp14:anchorId="24E2AFE4" wp14:editId="202260D7">
+            <wp:extent cx="5400040" cy="4152265"/>
+            <wp:effectExtent l="0" t="0" r="0" b="635"/>
+            <wp:docPr id="1458401070" name="Imagem 1"/>
+            <wp:cNvGraphicFramePr>
+              <a:graphicFrameLocks xmlns:a="http://schemas.openxmlformats.org/drawingml/2006/main" noChangeAspect="1"/>
+            </wp:cNvGraphicFramePr>
+            <a:graphic xmlns:a="http://schemas.openxmlformats.org/drawingml/2006/main">
+              <a:graphicData uri="http://schemas.openxmlformats.org/drawingml/2006/picture">
+                <pic:pic xmlns:pic="http://schemas.openxmlformats.org/drawingml/2006/picture">
+                  <pic:nvPicPr>
+                    <pic:cNvPr id="1458401070" name=""/>
+                    <pic:cNvPicPr/>
+                  </pic:nvPicPr>
+                  <pic:blipFill>
+                    <a:blip r:embed="rId21"/>
+                    <a:stretch>
+                      <a:fillRect/>
+                    </a:stretch>
+                  </pic:blipFill>
+                  <pic:spPr>
+                    <a:xfrm>
+                      <a:off x="0" y="0"/>
+                      <a:ext cx="5400040" cy="4152265"/>
+                    </a:xfrm>
+                    <a:prstGeom prst="rect">
+                      <a:avLst/>
+                    </a:prstGeom>
+                  </pic:spPr>
+                </pic:pic>
+              </a:graphicData>
+            </a:graphic>
+          </wp:inline>
+        </w:drawing>
+      </w:r>
+    </w:p>
+    <w:p>
+      <w:r>
+        <w:rPr>
+          <w:noProof/>
+        </w:rPr>
+        <w:lastRenderedPageBreak/>
+        <w:drawing>
+          <wp:inline distT="0" distB="0" distL="0" distR="0" wp14:anchorId="0BA63064" wp14:editId="32408E6D">
+            <wp:extent cx="5400040" cy="2700020"/>
+            <wp:effectExtent l="0" t="0" r="0" b="5080"/>
+            <wp:docPr id="71603550" name="Imagem 1"/>
+            <wp:cNvGraphicFramePr>
+              <a:graphicFrameLocks xmlns:a="http://schemas.openxmlformats.org/drawingml/2006/main" noChangeAspect="1"/>
+            </wp:cNvGraphicFramePr>
+            <a:graphic xmlns:a="http://schemas.openxmlformats.org/drawingml/2006/main">
+              <a:graphicData uri="http://schemas.openxmlformats.org/drawingml/2006/picture">
+                <pic:pic xmlns:pic="http://schemas.openxmlformats.org/drawingml/2006/picture">
+                  <pic:nvPicPr>
+                    <pic:cNvPr id="71603550" name=""/>
+                    <pic:cNvPicPr/>
+                  </pic:nvPicPr>
+                  <pic:blipFill>
+                    <a:blip r:embed="rId22"/>
+                    <a:stretch>
+                      <a:fillRect/>
+                    </a:stretch>
+                  </pic:blipFill>
+                  <pic:spPr>
+                    <a:xfrm>
+                      <a:off x="0" y="0"/>
+                      <a:ext cx="5400040" cy="2700020"/>
+                    </a:xfrm>
+                    <a:prstGeom prst="rect">
+                      <a:avLst/>
+                    </a:prstGeom>
+                  </pic:spPr>
+                </pic:pic>
+              </a:graphicData>
+            </a:graphic>
+          </wp:inline>
+        </w:drawing>
+      </w:r>
+    </w:p>
+    <w:p/>
     <w:p>
       <w:pPr>
         <w:pStyle w:val="PargrafodaLista"/>
@@ -1213,14 +1844,107 @@
     <w:p>
       <w:pPr>
         <w:pStyle w:val="PargrafodaLista"/>
-        <w:numPr>
-          <w:ilvl w:val="0"/>
-          <w:numId w:val="10"/>
-        </w:numPr>
-      </w:pPr>
-      <w:r>
-        <w:t>Através de prints de tela demonstre o controlador de domínio criado.</w:t>
-      </w:r>
+      </w:pPr>
+      <w:r>
+        <w:rPr>
+          <w:noProof/>
+        </w:rPr>
+        <w:drawing>
+          <wp:inline distT="0" distB="0" distL="0" distR="0" wp14:anchorId="630E3F05" wp14:editId="006857EF">
+            <wp:extent cx="5400040" cy="3208020"/>
+            <wp:effectExtent l="0" t="0" r="0" b="0"/>
+            <wp:docPr id="50528812" name="Imagem 1"/>
+            <wp:cNvGraphicFramePr>
+              <a:graphicFrameLocks xmlns:a="http://schemas.openxmlformats.org/drawingml/2006/main" noChangeAspect="1"/>
+            </wp:cNvGraphicFramePr>
+            <a:graphic xmlns:a="http://schemas.openxmlformats.org/drawingml/2006/main">
+              <a:graphicData uri="http://schemas.openxmlformats.org/drawingml/2006/picture">
+                <pic:pic xmlns:pic="http://schemas.openxmlformats.org/drawingml/2006/picture">
+                  <pic:nvPicPr>
+                    <pic:cNvPr id="50528812" name=""/>
+                    <pic:cNvPicPr/>
+                  </pic:nvPicPr>
+                  <pic:blipFill>
+                    <a:blip r:embed="rId23"/>
+                    <a:stretch>
+                      <a:fillRect/>
+                    </a:stretch>
+                  </pic:blipFill>
+                  <pic:spPr>
+                    <a:xfrm>
+                      <a:off x="0" y="0"/>
+                      <a:ext cx="5400040" cy="3208020"/>
+                    </a:xfrm>
+                    <a:prstGeom prst="rect">
+                      <a:avLst/>
+                    </a:prstGeom>
+                  </pic:spPr>
+                </pic:pic>
+              </a:graphicData>
+            </a:graphic>
+          </wp:inline>
+        </w:drawing>
+      </w:r>
+    </w:p>
+    <w:p>
+      <w:pPr>
+        <w:pStyle w:val="PargrafodaLista"/>
+      </w:pPr>
+      <w:r>
+        <w:rPr>
+          <w:noProof/>
+        </w:rPr>
+        <w:drawing>
+          <wp:inline distT="0" distB="0" distL="0" distR="0" wp14:anchorId="0AEFFBA8" wp14:editId="1F69B5BF">
+            <wp:extent cx="5400040" cy="2511425"/>
+            <wp:effectExtent l="0" t="0" r="0" b="3175"/>
+            <wp:docPr id="1857062620" name="Imagem 1"/>
+            <wp:cNvGraphicFramePr>
+              <a:graphicFrameLocks xmlns:a="http://schemas.openxmlformats.org/drawingml/2006/main" noChangeAspect="1"/>
+            </wp:cNvGraphicFramePr>
+            <a:graphic xmlns:a="http://schemas.openxmlformats.org/drawingml/2006/main">
+              <a:graphicData uri="http://schemas.openxmlformats.org/drawingml/2006/picture">
+                <pic:pic xmlns:pic="http://schemas.openxmlformats.org/drawingml/2006/picture">
+                  <pic:nvPicPr>
+                    <pic:cNvPr id="1857062620" name=""/>
+                    <pic:cNvPicPr/>
+                  </pic:nvPicPr>
+                  <pic:blipFill>
+                    <a:blip r:embed="rId24"/>
+                    <a:stretch>
+                      <a:fillRect/>
+                    </a:stretch>
+                  </pic:blipFill>
+                  <pic:spPr>
+                    <a:xfrm>
+                      <a:off x="0" y="0"/>
+                      <a:ext cx="5400040" cy="2511425"/>
+                    </a:xfrm>
+                    <a:prstGeom prst="rect">
+                      <a:avLst/>
+                    </a:prstGeom>
+                  </pic:spPr>
+                </pic:pic>
+              </a:graphicData>
+            </a:graphic>
+          </wp:inline>
+        </w:drawing>
+      </w:r>
+    </w:p>
+    <w:p>
+      <w:pPr>
+        <w:pStyle w:val="PargrafodaLista"/>
+      </w:pPr>
+    </w:p>
+    <w:p>
+      <w:pPr>
+        <w:pStyle w:val="PargrafodaLista"/>
+      </w:pPr>
+    </w:p>
+    <w:p>
+      <w:pPr>
+        <w:pStyle w:val="PargrafodaLista"/>
+      </w:pPr>
     </w:p>
     <w:p>
       <w:pPr>
@@ -1231,8 +1955,59 @@
         </w:numPr>
       </w:pPr>
       <w:r>
-        <w:t>Criar um Unidade Organizacional com a Matrícula do Aluno</w:t>
-      </w:r>
+        <w:t>Através de prints de tela demonstre o controlador de domínio criado.</w:t>
+      </w:r>
+    </w:p>
+    <w:p>
+      <w:pPr>
+        <w:pStyle w:val="PargrafodaLista"/>
+      </w:pPr>
+      <w:r>
+        <w:rPr>
+          <w:noProof/>
+        </w:rPr>
+        <w:lastRenderedPageBreak/>
+        <w:drawing>
+          <wp:inline distT="0" distB="0" distL="0" distR="0" wp14:anchorId="41158DAF" wp14:editId="4B3FDC23">
+            <wp:extent cx="5400040" cy="2007870"/>
+            <wp:effectExtent l="0" t="0" r="0" b="0"/>
+            <wp:docPr id="555626791" name="Imagem 1"/>
+            <wp:cNvGraphicFramePr>
+              <a:graphicFrameLocks xmlns:a="http://schemas.openxmlformats.org/drawingml/2006/main" noChangeAspect="1"/>
+            </wp:cNvGraphicFramePr>
+            <a:graphic xmlns:a="http://schemas.openxmlformats.org/drawingml/2006/main">
+              <a:graphicData uri="http://schemas.openxmlformats.org/drawingml/2006/picture">
+                <pic:pic xmlns:pic="http://schemas.openxmlformats.org/drawingml/2006/picture">
+                  <pic:nvPicPr>
+                    <pic:cNvPr id="555626791" name=""/>
+                    <pic:cNvPicPr/>
+                  </pic:nvPicPr>
+                  <pic:blipFill>
+                    <a:blip r:embed="rId25"/>
+                    <a:stretch>
+                      <a:fillRect/>
+                    </a:stretch>
+                  </pic:blipFill>
+                  <pic:spPr>
+                    <a:xfrm>
+                      <a:off x="0" y="0"/>
+                      <a:ext cx="5400040" cy="2007870"/>
+                    </a:xfrm>
+                    <a:prstGeom prst="rect">
+                      <a:avLst/>
+                    </a:prstGeom>
+                  </pic:spPr>
+                </pic:pic>
+              </a:graphicData>
+            </a:graphic>
+          </wp:inline>
+        </w:drawing>
+      </w:r>
+    </w:p>
+    <w:p>
+      <w:pPr>
+        <w:pStyle w:val="PargrafodaLista"/>
+      </w:pPr>
     </w:p>
     <w:p>
       <w:pPr>
@@ -1243,7 +2018,52 @@
         </w:numPr>
       </w:pPr>
       <w:r>
-        <w:t>Criar um Grupo Global</w:t>
+        <w:t>Criar um Unidade Organizacional com a Matrícula do Aluno</w:t>
+      </w:r>
+    </w:p>
+    <w:p>
+      <w:pPr>
+        <w:pStyle w:val="PargrafodaLista"/>
+      </w:pPr>
+      <w:r>
+        <w:rPr>
+          <w:noProof/>
+        </w:rPr>
+        <w:drawing>
+          <wp:inline distT="0" distB="0" distL="0" distR="0" wp14:anchorId="07DFB085" wp14:editId="2B8390D2">
+            <wp:extent cx="3790950" cy="1733550"/>
+            <wp:effectExtent l="0" t="0" r="0" b="0"/>
+            <wp:docPr id="1645234435" name="Imagem 1"/>
+            <wp:cNvGraphicFramePr>
+              <a:graphicFrameLocks xmlns:a="http://schemas.openxmlformats.org/drawingml/2006/main" noChangeAspect="1"/>
+            </wp:cNvGraphicFramePr>
+            <a:graphic xmlns:a="http://schemas.openxmlformats.org/drawingml/2006/main">
+              <a:graphicData uri="http://schemas.openxmlformats.org/drawingml/2006/picture">
+                <pic:pic xmlns:pic="http://schemas.openxmlformats.org/drawingml/2006/picture">
+                  <pic:nvPicPr>
+                    <pic:cNvPr id="1645234435" name=""/>
+                    <pic:cNvPicPr/>
+                  </pic:nvPicPr>
+                  <pic:blipFill>
+                    <a:blip r:embed="rId26"/>
+                    <a:stretch>
+                      <a:fillRect/>
+                    </a:stretch>
+                  </pic:blipFill>
+                  <pic:spPr>
+                    <a:xfrm>
+                      <a:off x="0" y="0"/>
+                      <a:ext cx="3790950" cy="1733550"/>
+                    </a:xfrm>
+                    <a:prstGeom prst="rect">
+                      <a:avLst/>
+                    </a:prstGeom>
+                  </pic:spPr>
+                </pic:pic>
+              </a:graphicData>
+            </a:graphic>
+          </wp:inline>
+        </w:drawing>
       </w:r>
     </w:p>
     <w:p>
@@ -1255,7 +2075,98 @@
         </w:numPr>
       </w:pPr>
       <w:r>
-        <w:t>Criar um Grupo de Domínio Local</w:t>
+        <w:t>Criar um Grupo Global</w:t>
+      </w:r>
+    </w:p>
+    <w:p>
+      <w:pPr>
+        <w:pStyle w:val="PargrafodaLista"/>
+      </w:pPr>
+      <w:r>
+        <w:rPr>
+          <w:noProof/>
+        </w:rPr>
+        <w:drawing>
+          <wp:inline distT="0" distB="0" distL="0" distR="0" wp14:anchorId="1CC8F2E8" wp14:editId="641B7A8E">
+            <wp:extent cx="4210050" cy="3667125"/>
+            <wp:effectExtent l="0" t="0" r="0" b="9525"/>
+            <wp:docPr id="1993653757" name="Imagem 1"/>
+            <wp:cNvGraphicFramePr>
+              <a:graphicFrameLocks xmlns:a="http://schemas.openxmlformats.org/drawingml/2006/main" noChangeAspect="1"/>
+            </wp:cNvGraphicFramePr>
+            <a:graphic xmlns:a="http://schemas.openxmlformats.org/drawingml/2006/main">
+              <a:graphicData uri="http://schemas.openxmlformats.org/drawingml/2006/picture">
+                <pic:pic xmlns:pic="http://schemas.openxmlformats.org/drawingml/2006/picture">
+                  <pic:nvPicPr>
+                    <pic:cNvPr id="1993653757" name=""/>
+                    <pic:cNvPicPr/>
+                  </pic:nvPicPr>
+                  <pic:blipFill>
+                    <a:blip r:embed="rId27"/>
+                    <a:stretch>
+                      <a:fillRect/>
+                    </a:stretch>
+                  </pic:blipFill>
+                  <pic:spPr>
+                    <a:xfrm>
+                      <a:off x="0" y="0"/>
+                      <a:ext cx="4210050" cy="3667125"/>
+                    </a:xfrm>
+                    <a:prstGeom prst="rect">
+                      <a:avLst/>
+                    </a:prstGeom>
+                  </pic:spPr>
+                </pic:pic>
+              </a:graphicData>
+            </a:graphic>
+          </wp:inline>
+        </w:drawing>
+      </w:r>
+    </w:p>
+    <w:p>
+      <w:pPr>
+        <w:pStyle w:val="PargrafodaLista"/>
+      </w:pPr>
+      <w:r>
+        <w:rPr>
+          <w:noProof/>
+        </w:rPr>
+        <w:lastRenderedPageBreak/>
+        <w:drawing>
+          <wp:inline distT="0" distB="0" distL="0" distR="0" wp14:anchorId="0384BD6E" wp14:editId="1663DD89">
+            <wp:extent cx="4010025" cy="3124200"/>
+            <wp:effectExtent l="0" t="0" r="9525" b="0"/>
+            <wp:docPr id="1318883573" name="Imagem 1"/>
+            <wp:cNvGraphicFramePr>
+              <a:graphicFrameLocks xmlns:a="http://schemas.openxmlformats.org/drawingml/2006/main" noChangeAspect="1"/>
+            </wp:cNvGraphicFramePr>
+            <a:graphic xmlns:a="http://schemas.openxmlformats.org/drawingml/2006/main">
+              <a:graphicData uri="http://schemas.openxmlformats.org/drawingml/2006/picture">
+                <pic:pic xmlns:pic="http://schemas.openxmlformats.org/drawingml/2006/picture">
+                  <pic:nvPicPr>
+                    <pic:cNvPr id="1318883573" name=""/>
+                    <pic:cNvPicPr/>
+                  </pic:nvPicPr>
+                  <pic:blipFill>
+                    <a:blip r:embed="rId28"/>
+                    <a:stretch>
+                      <a:fillRect/>
+                    </a:stretch>
+                  </pic:blipFill>
+                  <pic:spPr>
+                    <a:xfrm>
+                      <a:off x="0" y="0"/>
+                      <a:ext cx="4010025" cy="3124200"/>
+                    </a:xfrm>
+                    <a:prstGeom prst="rect">
+                      <a:avLst/>
+                    </a:prstGeom>
+                  </pic:spPr>
+                </pic:pic>
+              </a:graphicData>
+            </a:graphic>
+          </wp:inline>
+        </w:drawing>
       </w:r>
     </w:p>
     <w:p>
@@ -1267,7 +2178,246 @@
         </w:numPr>
       </w:pPr>
       <w:r>
+        <w:t>Criar um Grupo de Domínio Local</w:t>
+      </w:r>
+    </w:p>
+    <w:p>
+      <w:pPr>
+        <w:pStyle w:val="PargrafodaLista"/>
+      </w:pPr>
+      <w:r>
+        <w:rPr>
+          <w:noProof/>
+        </w:rPr>
+        <w:drawing>
+          <wp:inline distT="0" distB="0" distL="0" distR="0" wp14:anchorId="24023D4B" wp14:editId="04F62C4F">
+            <wp:extent cx="3848100" cy="3076575"/>
+            <wp:effectExtent l="0" t="0" r="0" b="9525"/>
+            <wp:docPr id="1338894446" name="Imagem 1"/>
+            <wp:cNvGraphicFramePr>
+              <a:graphicFrameLocks xmlns:a="http://schemas.openxmlformats.org/drawingml/2006/main" noChangeAspect="1"/>
+            </wp:cNvGraphicFramePr>
+            <a:graphic xmlns:a="http://schemas.openxmlformats.org/drawingml/2006/main">
+              <a:graphicData uri="http://schemas.openxmlformats.org/drawingml/2006/picture">
+                <pic:pic xmlns:pic="http://schemas.openxmlformats.org/drawingml/2006/picture">
+                  <pic:nvPicPr>
+                    <pic:cNvPr id="1338894446" name=""/>
+                    <pic:cNvPicPr/>
+                  </pic:nvPicPr>
+                  <pic:blipFill>
+                    <a:blip r:embed="rId29"/>
+                    <a:stretch>
+                      <a:fillRect/>
+                    </a:stretch>
+                  </pic:blipFill>
+                  <pic:spPr>
+                    <a:xfrm>
+                      <a:off x="0" y="0"/>
+                      <a:ext cx="3848100" cy="3076575"/>
+                    </a:xfrm>
+                    <a:prstGeom prst="rect">
+                      <a:avLst/>
+                    </a:prstGeom>
+                  </pic:spPr>
+                </pic:pic>
+              </a:graphicData>
+            </a:graphic>
+          </wp:inline>
+        </w:drawing>
+      </w:r>
+    </w:p>
+    <w:p>
+      <w:pPr>
+        <w:pStyle w:val="PargrafodaLista"/>
+      </w:pPr>
+      <w:r>
+        <w:rPr>
+          <w:noProof/>
+        </w:rPr>
+        <w:drawing>
+          <wp:inline distT="0" distB="0" distL="0" distR="0" wp14:anchorId="4665436B" wp14:editId="35D82E06">
+            <wp:extent cx="4314825" cy="3371850"/>
+            <wp:effectExtent l="0" t="0" r="9525" b="0"/>
+            <wp:docPr id="1745198379" name="Imagem 1"/>
+            <wp:cNvGraphicFramePr>
+              <a:graphicFrameLocks xmlns:a="http://schemas.openxmlformats.org/drawingml/2006/main" noChangeAspect="1"/>
+            </wp:cNvGraphicFramePr>
+            <a:graphic xmlns:a="http://schemas.openxmlformats.org/drawingml/2006/main">
+              <a:graphicData uri="http://schemas.openxmlformats.org/drawingml/2006/picture">
+                <pic:pic xmlns:pic="http://schemas.openxmlformats.org/drawingml/2006/picture">
+                  <pic:nvPicPr>
+                    <pic:cNvPr id="1745198379" name=""/>
+                    <pic:cNvPicPr/>
+                  </pic:nvPicPr>
+                  <pic:blipFill>
+                    <a:blip r:embed="rId30"/>
+                    <a:stretch>
+                      <a:fillRect/>
+                    </a:stretch>
+                  </pic:blipFill>
+                  <pic:spPr>
+                    <a:xfrm>
+                      <a:off x="0" y="0"/>
+                      <a:ext cx="4314825" cy="3371850"/>
+                    </a:xfrm>
+                    <a:prstGeom prst="rect">
+                      <a:avLst/>
+                    </a:prstGeom>
+                  </pic:spPr>
+                </pic:pic>
+              </a:graphicData>
+            </a:graphic>
+          </wp:inline>
+        </w:drawing>
+      </w:r>
+    </w:p>
+    <w:p>
+      <w:pPr>
+        <w:pStyle w:val="PargrafodaLista"/>
+        <w:numPr>
+          <w:ilvl w:val="0"/>
+          <w:numId w:val="10"/>
+        </w:numPr>
+      </w:pPr>
+      <w:r>
+        <w:lastRenderedPageBreak/>
         <w:t>Criar um Usuário com sua Matrícula</w:t>
+      </w:r>
+    </w:p>
+    <w:p>
+      <w:pPr>
+        <w:pStyle w:val="PargrafodaLista"/>
+      </w:pPr>
+      <w:r>
+        <w:rPr>
+          <w:noProof/>
+        </w:rPr>
+        <w:drawing>
+          <wp:inline distT="0" distB="0" distL="0" distR="0" wp14:anchorId="267F7F48" wp14:editId="0442A8CE">
+            <wp:extent cx="4219575" cy="3609975"/>
+            <wp:effectExtent l="0" t="0" r="9525" b="9525"/>
+            <wp:docPr id="1488125580" name="Imagem 1"/>
+            <wp:cNvGraphicFramePr>
+              <a:graphicFrameLocks xmlns:a="http://schemas.openxmlformats.org/drawingml/2006/main" noChangeAspect="1"/>
+            </wp:cNvGraphicFramePr>
+            <a:graphic xmlns:a="http://schemas.openxmlformats.org/drawingml/2006/main">
+              <a:graphicData uri="http://schemas.openxmlformats.org/drawingml/2006/picture">
+                <pic:pic xmlns:pic="http://schemas.openxmlformats.org/drawingml/2006/picture">
+                  <pic:nvPicPr>
+                    <pic:cNvPr id="1488125580" name=""/>
+                    <pic:cNvPicPr/>
+                  </pic:nvPicPr>
+                  <pic:blipFill>
+                    <a:blip r:embed="rId31"/>
+                    <a:stretch>
+                      <a:fillRect/>
+                    </a:stretch>
+                  </pic:blipFill>
+                  <pic:spPr>
+                    <a:xfrm>
+                      <a:off x="0" y="0"/>
+                      <a:ext cx="4219575" cy="3609975"/>
+                    </a:xfrm>
+                    <a:prstGeom prst="rect">
+                      <a:avLst/>
+                    </a:prstGeom>
+                  </pic:spPr>
+                </pic:pic>
+              </a:graphicData>
+            </a:graphic>
+          </wp:inline>
+        </w:drawing>
+      </w:r>
+    </w:p>
+    <w:p>
+      <w:pPr>
+        <w:pStyle w:val="PargrafodaLista"/>
+      </w:pPr>
+      <w:r>
+        <w:rPr>
+          <w:noProof/>
+        </w:rPr>
+        <w:drawing>
+          <wp:inline distT="0" distB="0" distL="0" distR="0" wp14:anchorId="30653E4A" wp14:editId="16196CFB">
+            <wp:extent cx="5400040" cy="2797175"/>
+            <wp:effectExtent l="0" t="0" r="0" b="3175"/>
+            <wp:docPr id="1969039023" name="Imagem 1"/>
+            <wp:cNvGraphicFramePr>
+              <a:graphicFrameLocks xmlns:a="http://schemas.openxmlformats.org/drawingml/2006/main" noChangeAspect="1"/>
+            </wp:cNvGraphicFramePr>
+            <a:graphic xmlns:a="http://schemas.openxmlformats.org/drawingml/2006/main">
+              <a:graphicData uri="http://schemas.openxmlformats.org/drawingml/2006/picture">
+                <pic:pic xmlns:pic="http://schemas.openxmlformats.org/drawingml/2006/picture">
+                  <pic:nvPicPr>
+                    <pic:cNvPr id="1969039023" name=""/>
+                    <pic:cNvPicPr/>
+                  </pic:nvPicPr>
+                  <pic:blipFill>
+                    <a:blip r:embed="rId32"/>
+                    <a:stretch>
+                      <a:fillRect/>
+                    </a:stretch>
+                  </pic:blipFill>
+                  <pic:spPr>
+                    <a:xfrm>
+                      <a:off x="0" y="0"/>
+                      <a:ext cx="5400040" cy="2797175"/>
+                    </a:xfrm>
+                    <a:prstGeom prst="rect">
+                      <a:avLst/>
+                    </a:prstGeom>
+                  </pic:spPr>
+                </pic:pic>
+              </a:graphicData>
+            </a:graphic>
+          </wp:inline>
+        </w:drawing>
+      </w:r>
+    </w:p>
+    <w:p>
+      <w:pPr>
+        <w:pStyle w:val="PargrafodaLista"/>
+      </w:pPr>
+      <w:r>
+        <w:rPr>
+          <w:noProof/>
+        </w:rPr>
+        <w:lastRenderedPageBreak/>
+        <w:drawing>
+          <wp:inline distT="0" distB="0" distL="0" distR="0" wp14:anchorId="6A9420BF" wp14:editId="4FB9328D">
+            <wp:extent cx="3981450" cy="5172075"/>
+            <wp:effectExtent l="0" t="0" r="0" b="9525"/>
+            <wp:docPr id="85703322" name="Imagem 1"/>
+            <wp:cNvGraphicFramePr>
+              <a:graphicFrameLocks xmlns:a="http://schemas.openxmlformats.org/drawingml/2006/main" noChangeAspect="1"/>
+            </wp:cNvGraphicFramePr>
+            <a:graphic xmlns:a="http://schemas.openxmlformats.org/drawingml/2006/main">
+              <a:graphicData uri="http://schemas.openxmlformats.org/drawingml/2006/picture">
+                <pic:pic xmlns:pic="http://schemas.openxmlformats.org/drawingml/2006/picture">
+                  <pic:nvPicPr>
+                    <pic:cNvPr id="85703322" name=""/>
+                    <pic:cNvPicPr/>
+                  </pic:nvPicPr>
+                  <pic:blipFill>
+                    <a:blip r:embed="rId33"/>
+                    <a:stretch>
+                      <a:fillRect/>
+                    </a:stretch>
+                  </pic:blipFill>
+                  <pic:spPr>
+                    <a:xfrm>
+                      <a:off x="0" y="0"/>
+                      <a:ext cx="3981450" cy="5172075"/>
+                    </a:xfrm>
+                    <a:prstGeom prst="rect">
+                      <a:avLst/>
+                    </a:prstGeom>
+                  </pic:spPr>
+                </pic:pic>
+              </a:graphicData>
+            </a:graphic>
+          </wp:inline>
+        </w:drawing>
       </w:r>
     </w:p>
     <w:sectPr>

--- a/5/Redes/N1/Exercícios_Aula_Revisão2024.docx
+++ b/5/Redes/N1/Exercícios_Aula_Revisão2024.docx
@@ -67,7 +67,39 @@
           <w:b/>
           <w:bCs/>
         </w:rPr>
-        <w:t>Qual máscara de sub-rede deve ser utilizada para criar 8 sub-redes?</w:t>
+        <w:t xml:space="preserve">Qual máscara de </w:t>
+      </w:r>
+      <w:proofErr w:type="spellStart"/>
+      <w:r>
+        <w:rPr>
+          <w:b/>
+          <w:bCs/>
+        </w:rPr>
+        <w:t>sub-rede</w:t>
+      </w:r>
+      <w:proofErr w:type="spellEnd"/>
+      <w:r>
+        <w:rPr>
+          <w:b/>
+          <w:bCs/>
+        </w:rPr>
+        <w:t xml:space="preserve"> deve ser utilizada para criar 8 </w:t>
+      </w:r>
+      <w:proofErr w:type="spellStart"/>
+      <w:r>
+        <w:rPr>
+          <w:b/>
+          <w:bCs/>
+        </w:rPr>
+        <w:t>sub-redes</w:t>
+      </w:r>
+      <w:proofErr w:type="spellEnd"/>
+      <w:r>
+        <w:rPr>
+          <w:b/>
+          <w:bCs/>
+        </w:rPr>
+        <w:t>?</w:t>
       </w:r>
     </w:p>
     <w:p>
@@ -122,7 +154,23 @@
           <w:b/>
           <w:bCs/>
         </w:rPr>
-        <w:t>Quantos hosts (dispositivos) são possíveis em cada sub-rede com a máscara /27?</w:t>
+        <w:t xml:space="preserve">Quantos hosts (dispositivos) são possíveis em cada </w:t>
+      </w:r>
+      <w:proofErr w:type="spellStart"/>
+      <w:r>
+        <w:rPr>
+          <w:b/>
+          <w:bCs/>
+        </w:rPr>
+        <w:t>sub-rede</w:t>
+      </w:r>
+      <w:proofErr w:type="spellEnd"/>
+      <w:r>
+        <w:rPr>
+          <w:b/>
+          <w:bCs/>
+        </w:rPr>
+        <w:t xml:space="preserve"> com a máscara /27?</w:t>
       </w:r>
     </w:p>
     <w:p>
@@ -194,7 +242,55 @@
           <w:b/>
           <w:bCs/>
         </w:rPr>
-        <w:t>Supondo que um dos departamentos da empresa precisa de, no máximo, 10 hosts em sua sub-rede. Qual máscara de sub-rede é a mais apropriada para essa sub-rede?</w:t>
+        <w:t xml:space="preserve">Supondo que um dos departamentos da empresa precisa de, no máximo, 10 hosts em sua </w:t>
+      </w:r>
+      <w:proofErr w:type="spellStart"/>
+      <w:r>
+        <w:rPr>
+          <w:b/>
+          <w:bCs/>
+        </w:rPr>
+        <w:t>sub-rede</w:t>
+      </w:r>
+      <w:proofErr w:type="spellEnd"/>
+      <w:r>
+        <w:rPr>
+          <w:b/>
+          <w:bCs/>
+        </w:rPr>
+        <w:t xml:space="preserve">. Qual máscara de </w:t>
+      </w:r>
+      <w:proofErr w:type="spellStart"/>
+      <w:r>
+        <w:rPr>
+          <w:b/>
+          <w:bCs/>
+        </w:rPr>
+        <w:t>sub-rede</w:t>
+      </w:r>
+      <w:proofErr w:type="spellEnd"/>
+      <w:r>
+        <w:rPr>
+          <w:b/>
+          <w:bCs/>
+        </w:rPr>
+        <w:t xml:space="preserve"> é a mais apropriada para essa </w:t>
+      </w:r>
+      <w:proofErr w:type="spellStart"/>
+      <w:r>
+        <w:rPr>
+          <w:b/>
+          <w:bCs/>
+        </w:rPr>
+        <w:t>sub-rede</w:t>
+      </w:r>
+      <w:proofErr w:type="spellEnd"/>
+      <w:r>
+        <w:rPr>
+          <w:b/>
+          <w:bCs/>
+        </w:rPr>
+        <w:t>?</w:t>
       </w:r>
     </w:p>
     <w:p>
@@ -237,7 +333,23 @@
           <w:b/>
           <w:bCs/>
         </w:rPr>
-        <w:t>4 - Qual é a máscara de sub-rede padrão de uma rede classe C?</w:t>
+        <w:t xml:space="preserve">4 - Qual é a máscara de </w:t>
+      </w:r>
+      <w:proofErr w:type="spellStart"/>
+      <w:r>
+        <w:rPr>
+          <w:b/>
+          <w:bCs/>
+        </w:rPr>
+        <w:t>sub-rede</w:t>
+      </w:r>
+      <w:proofErr w:type="spellEnd"/>
+      <w:r>
+        <w:rPr>
+          <w:b/>
+          <w:bCs/>
+        </w:rPr>
+        <w:t xml:space="preserve"> padrão de uma rede classe C?</w:t>
       </w:r>
     </w:p>
     <w:p>
@@ -288,13 +400,27 @@
         <w:rPr>
           <w:highlight w:val="yellow"/>
         </w:rPr>
-        <w:t>b) Categoria 5e</w:t>
-      </w:r>
+        <w:t>b) Categoria 5</w:t>
+      </w:r>
+      <w:proofErr w:type="gramStart"/>
       <w:r>
         <w:rPr>
           <w:highlight w:val="yellow"/>
         </w:rPr>
-        <w:t xml:space="preserve">  (Utilizando os 4 pares)</w:t>
+        <w:t>e</w:t>
+      </w:r>
+      <w:r>
+        <w:rPr>
+          <w:highlight w:val="yellow"/>
+        </w:rPr>
+        <w:t xml:space="preserve">  (</w:t>
+      </w:r>
+      <w:proofErr w:type="gramEnd"/>
+      <w:r>
+        <w:rPr>
+          <w:highlight w:val="yellow"/>
+        </w:rPr>
+        <w:t>Utilizando os 4 pares)</w:t>
       </w:r>
     </w:p>
     <w:p>
@@ -441,7 +567,23 @@
           <w:b/>
           <w:bCs/>
         </w:rPr>
-        <w:t>9 - O que o comando "ping" faz em uma rede de computadores?</w:t>
+        <w:t>9 - O que o comando "</w:t>
+      </w:r>
+      <w:proofErr w:type="spellStart"/>
+      <w:r>
+        <w:rPr>
+          <w:b/>
+          <w:bCs/>
+        </w:rPr>
+        <w:t>ping</w:t>
+      </w:r>
+      <w:proofErr w:type="spellEnd"/>
+      <w:r>
+        <w:rPr>
+          <w:b/>
+          <w:bCs/>
+        </w:rPr>
+        <w:t>" faz em uma rede de computadores?</w:t>
       </w:r>
     </w:p>
     <w:p>
@@ -479,7 +621,39 @@
           <w:b/>
           <w:bCs/>
         </w:rPr>
-        <w:t>10 - Qual é a principal função do comando "tracert" (ou "traceroute" em sistemas Unix/Linux) em uma rede de computadores?</w:t>
+        <w:t>10 - Qual é a principal função do comando "</w:t>
+      </w:r>
+      <w:proofErr w:type="spellStart"/>
+      <w:r>
+        <w:rPr>
+          <w:b/>
+          <w:bCs/>
+        </w:rPr>
+        <w:t>tracert</w:t>
+      </w:r>
+      <w:proofErr w:type="spellEnd"/>
+      <w:r>
+        <w:rPr>
+          <w:b/>
+          <w:bCs/>
+        </w:rPr>
+        <w:t>" (ou "</w:t>
+      </w:r>
+      <w:proofErr w:type="spellStart"/>
+      <w:r>
+        <w:rPr>
+          <w:b/>
+          <w:bCs/>
+        </w:rPr>
+        <w:t>traceroute</w:t>
+      </w:r>
+      <w:proofErr w:type="spellEnd"/>
+      <w:r>
+        <w:rPr>
+          <w:b/>
+          <w:bCs/>
+        </w:rPr>
+        <w:t>" em sistemas Unix/Linux) em uma rede de computadores?</w:t>
       </w:r>
     </w:p>
     <w:p>
@@ -593,12 +767,21 @@
           <w:bCs/>
         </w:rPr>
       </w:pPr>
-      <w:r>
-        <w:rPr>
-          <w:b/>
-          <w:bCs/>
-        </w:rPr>
-        <w:t>13  - Qual topologia de rede é caracterizada por um único caminho de comunicação entre dois nós?</w:t>
+      <w:proofErr w:type="gramStart"/>
+      <w:r>
+        <w:rPr>
+          <w:b/>
+          <w:bCs/>
+        </w:rPr>
+        <w:t>13  -</w:t>
+      </w:r>
+      <w:proofErr w:type="gramEnd"/>
+      <w:r>
+        <w:rPr>
+          <w:b/>
+          <w:bCs/>
+        </w:rPr>
+        <w:t xml:space="preserve"> Qual topologia de rede é caracterizada por um único caminho de comunicação entre dois nós?</w:t>
       </w:r>
     </w:p>
     <w:p>
@@ -750,12 +933,25 @@
           <w:b/>
           <w:bCs/>
         </w:rPr>
-        <w:t>17 - Por que devemos criar Sub-redes</w:t>
+        <w:t xml:space="preserve">17 - Por que devemos criar </w:t>
+      </w:r>
+      <w:proofErr w:type="spellStart"/>
+      <w:r>
+        <w:rPr>
+          <w:b/>
+          <w:bCs/>
+        </w:rPr>
+        <w:t>Sub-redes</w:t>
+      </w:r>
+      <w:proofErr w:type="spellEnd"/>
+    </w:p>
+    <w:p>
+      <w:r>
+        <w:t>Segmentar a rede, aumentar a segurança, desempenho e facilitar a documentação.</w:t>
       </w:r>
     </w:p>
     <w:p/>
     <w:p/>
-    <w:p/>
     <w:p>
       <w:pPr>
         <w:rPr>
@@ -874,7 +1070,23 @@
           <w:b/>
           <w:bCs/>
         </w:rPr>
-        <w:t>Prática 1 : Construa a rede abaixo:</w:t>
+        <w:t xml:space="preserve">Prática </w:t>
+      </w:r>
+      <w:proofErr w:type="gramStart"/>
+      <w:r>
+        <w:rPr>
+          <w:b/>
+          <w:bCs/>
+        </w:rPr>
+        <w:t>1 :</w:t>
+      </w:r>
+      <w:proofErr w:type="gramEnd"/>
+      <w:r>
+        <w:rPr>
+          <w:b/>
+          <w:bCs/>
+        </w:rPr>
+        <w:t xml:space="preserve"> Construa a rede abaixo:</w:t>
       </w:r>
     </w:p>
     <w:p>
@@ -1654,7 +1866,15 @@
         <w:t xml:space="preserve">Com base nos vídeos disponíveis no NEAD demonstre </w:t>
       </w:r>
       <w:r>
-        <w:t>a instalação do Domain Service (Serviço de Domínio) / Usuários e Computadores do Active Directory. Execute a configuração para criação de um novo domínio.</w:t>
+        <w:t xml:space="preserve">a instalação do Domain Service (Serviço de Domínio) / Usuários e Computadores do Active </w:t>
+      </w:r>
+      <w:proofErr w:type="spellStart"/>
+      <w:r>
+        <w:t>Directory</w:t>
+      </w:r>
+      <w:proofErr w:type="spellEnd"/>
+      <w:r>
+        <w:t>. Execute a configuração para criação de um novo domínio.</w:t>
       </w:r>
     </w:p>
     <w:p>
